--- a/full_report/Word_Report/Capstone-Group1.docx
+++ b/full_report/Word_Report/Capstone-Group1.docx
@@ -2,6 +2,19 @@
 <file path=word/document.xml><?xml version="1.0" encoding="utf-8"?>
 <w:document xmlns:wpc="http://schemas.microsoft.com/office/word/2010/wordprocessingCanvas" xmlns:cx="http://schemas.microsoft.com/office/drawing/2014/chartex" xmlns:cx1="http://schemas.microsoft.com/office/drawing/2015/9/8/chartex" xmlns:cx2="http://schemas.microsoft.com/office/drawing/2015/10/21/chartex" xmlns:cx3="http://schemas.microsoft.com/office/drawing/2016/5/9/chartex" xmlns:cx4="http://schemas.microsoft.com/office/drawing/2016/5/10/chartex" xmlns:cx5="http://schemas.microsoft.com/office/drawing/2016/5/11/chartex" xmlns:cx6="http://schemas.microsoft.com/office/drawing/2016/5/12/chartex" xmlns:cx7="http://schemas.microsoft.com/office/drawing/2016/5/13/chartex" xmlns:cx8="http://schemas.microsoft.com/office/drawing/2016/5/14/chartex" xmlns:mc="http://schemas.openxmlformats.org/markup-compatibility/2006" xmlns:aink="http://schemas.microsoft.com/office/drawing/2016/ink" xmlns:am3d="http://schemas.microsoft.com/office/drawing/2017/model3d" xmlns:o="urn:schemas-microsoft-com:office:office" xmlns:oel="http://schemas.microsoft.com/office/2019/extlst" xmlns:r="http://schemas.openxmlformats.org/officeDocument/2006/relationships" xmlns:m="http://schemas.openxmlformats.org/officeDocument/2006/math" xmlns:v="urn:schemas-microsoft-com:vml" xmlns:wp14="http://schemas.microsoft.com/office/word/2010/wordprocessingDrawing" xmlns:wp="http://schemas.openxmlformats.org/drawingml/2006/wordprocessingDrawing" xmlns:w10="urn:schemas-microsoft-com:office:word" xmlns:w="http://schemas.openxmlformats.org/wordprocessingml/2006/main" xmlns:w14="http://schemas.microsoft.com/office/word/2010/wordml" xmlns:w15="http://schemas.microsoft.com/office/word/2012/wordml" xmlns:w16cex="http://schemas.microsoft.com/office/word/2018/wordml/cex" xmlns:w16cid="http://schemas.microsoft.com/office/word/2016/wordml/cid" xmlns:w16="http://schemas.microsoft.com/office/word/2018/wordml" xmlns:w16sdtdh="http://schemas.microsoft.com/office/word/2020/wordml/sdtdatahash" xmlns:w16se="http://schemas.microsoft.com/office/word/2015/wordml/symex" xmlns:wpg="http://schemas.microsoft.com/office/word/2010/wordprocessingGroup" xmlns:wpi="http://schemas.microsoft.com/office/word/2010/wordprocessingInk" xmlns:wne="http://schemas.microsoft.com/office/word/2006/wordml" xmlns:wps="http://schemas.microsoft.com/office/word/2010/wordprocessingShape" mc:Ignorable="w14 w15 w16se w16cid w16 w16cex w16sdtdh wp14">
   <w:body>
+    <w:p>
+      <w:pPr>
+        <w:autoSpaceDE w:val="0"/>
+        <w:autoSpaceDN w:val="0"/>
+        <w:adjustRightInd w:val="0"/>
+        <w:spacing w:after="0" w:line="240" w:lineRule="auto"/>
+        <w:rPr>
+          <w:rFonts w:asciiTheme="majorBidi" w:hAnsiTheme="majorBidi" w:cstheme="majorBidi"/>
+          <w:sz w:val="34"/>
+          <w:szCs w:val="34"/>
+        </w:rPr>
+      </w:pPr>
+    </w:p>
     <w:p>
       <w:pPr>
         <w:autoSpaceDE w:val="0"/>
@@ -324,7 +337,25 @@
           <w:sz w:val="41"/>
           <w:szCs w:val="41"/>
         </w:rPr>
-        <w:t>Mapping Deprived Areas in Low and Middle Income Countries (LMIC)</w:t>
+        <w:t xml:space="preserve">Mapping Deprived Areas in </w:t>
+      </w:r>
+      <w:proofErr w:type="gramStart"/>
+      <w:r>
+        <w:rPr>
+          <w:rFonts w:asciiTheme="majorBidi" w:hAnsiTheme="majorBidi" w:cstheme="majorBidi"/>
+          <w:sz w:val="41"/>
+          <w:szCs w:val="41"/>
+        </w:rPr>
+        <w:t>Low and Middle Income</w:t>
+      </w:r>
+      <w:proofErr w:type="gramEnd"/>
+      <w:r>
+        <w:rPr>
+          <w:rFonts w:asciiTheme="majorBidi" w:hAnsiTheme="majorBidi" w:cstheme="majorBidi"/>
+          <w:sz w:val="41"/>
+          <w:szCs w:val="41"/>
+        </w:rPr>
+        <w:t xml:space="preserve"> Countries (LMIC)</w:t>
       </w:r>
     </w:p>
     <w:p>
@@ -573,6 +604,7 @@
           <w:rFonts w:asciiTheme="majorBidi" w:hAnsiTheme="majorBidi" w:cstheme="majorBidi"/>
           <w:noProof/>
         </w:rPr>
+        <w:lastRenderedPageBreak/>
         <mc:AlternateContent>
           <mc:Choice Requires="wps">
             <w:drawing>
@@ -1905,7 +1937,6 @@
       </w:pPr>
       <w:bookmarkStart w:id="0" w:name="_Toc91714543"/>
       <w:r>
-        <w:lastRenderedPageBreak/>
         <w:t>Introduction</w:t>
       </w:r>
       <w:bookmarkEnd w:id="0"/>
@@ -2017,21 +2048,23 @@
           <w:sz w:val="23"/>
           <w:szCs w:val="23"/>
         </w:rPr>
-        <w:t xml:space="preserve">This capstone project's primary objective is to map deprived areas in low and middle income countries by developing a comprehensive geospatial analysis framework. This framework will be enriched with machine learning and deep learning models, mainly focusing on African cities, specifically Lagos and Kano in Nigeria. This project will utilize open geospatial data sources, including Google Maps Engine, and OpenStreetMap. The best-performing model will be </w:t>
-      </w:r>
+        <w:t xml:space="preserve">This capstone project's primary objective is to map deprived areas in </w:t>
+      </w:r>
+      <w:proofErr w:type="gramStart"/>
       <w:r>
         <w:rPr>
           <w:sz w:val="23"/>
           <w:szCs w:val="23"/>
         </w:rPr>
-        <w:t>analyzed</w:t>
-      </w:r>
+        <w:t>low and middle income</w:t>
+      </w:r>
+      <w:proofErr w:type="gramEnd"/>
       <w:r>
         <w:rPr>
           <w:sz w:val="23"/>
           <w:szCs w:val="23"/>
         </w:rPr>
-        <w:t xml:space="preserve"> based on results obtained by using the same model in other cities and ranking them based on performance metrics such as F1 score. This model should be able to generalize to other cities for identifying deprived areas.</w:t>
+        <w:t xml:space="preserve"> countries by developing a comprehensive geospatial analysis framework. This framework will be enriched with machine learning and deep learning models, mainly focusing on African cities, specifically Lagos and Kano in Nigeria. This project will utilize open geospatial data sources, including Google Maps Engine, and OpenStreetMap. The best-performing model will be analyzed based on results obtained by using the same model in other cities and ranking them based on performance metrics such as F1 score. This model should be able to generalize to other cities for identifying deprived areas.</w:t>
       </w:r>
     </w:p>
     <w:p>
@@ -2047,6 +2080,111 @@
     <w:p>
       <w:pPr>
         <w:pStyle w:val="Default"/>
+      </w:pPr>
+    </w:p>
+    <w:p>
+      <w:pPr>
+        <w:rPr>
+          <w:sz w:val="23"/>
+          <w:szCs w:val="23"/>
+        </w:rPr>
+      </w:pPr>
+      <w:r>
+        <w:t xml:space="preserve"> </w:t>
+      </w:r>
+      <w:r>
+        <w:rPr>
+          <w:sz w:val="23"/>
+          <w:szCs w:val="23"/>
+        </w:rPr>
+        <w:t xml:space="preserve">The approach of the project is </w:t>
+      </w:r>
+      <w:proofErr w:type="gramStart"/>
+      <w:r>
+        <w:rPr>
+          <w:sz w:val="23"/>
+          <w:szCs w:val="23"/>
+        </w:rPr>
+        <w:t>Multiple-layered</w:t>
+      </w:r>
+      <w:proofErr w:type="gramEnd"/>
+      <w:r>
+        <w:rPr>
+          <w:sz w:val="23"/>
+          <w:szCs w:val="23"/>
+        </w:rPr>
+        <w:t>. The initial layer involves conducting a detailed geospatial analysis of Lagos and Kano, where factors such as urban infrastructure (e.g., health, schools, and employment opportunities) [1] population density, and other significant geographic elements are explored to understand their impact on urban deprivation. After this analysis, the project will integrate these geospatial insights with sophisticated machine learning and deep learning algorithms. Both machine learning and deep learning mythologies are crucial in this project, as they facilitate the processing of extensive datasets and enable the identification of intricate patterns in urban environments. These approaches significantly enhance the precision and depth of deprivation classification in cities like Lagos and Kano, leveraging the strengths of each method to achieve a more comprehensive analysis.</w:t>
+      </w:r>
+      <w:r>
+        <w:rPr>
+          <w:sz w:val="23"/>
+          <w:szCs w:val="23"/>
+        </w:rPr>
+        <w:t xml:space="preserve"> There are </w:t>
+      </w:r>
+      <w:r>
+        <w:rPr>
+          <w:sz w:val="23"/>
+          <w:szCs w:val="23"/>
+        </w:rPr>
+        <w:t>some</w:t>
+      </w:r>
+      <w:r>
+        <w:rPr>
+          <w:sz w:val="23"/>
+          <w:szCs w:val="23"/>
+        </w:rPr>
+        <w:t xml:space="preserve"> challenges like having</w:t>
+      </w:r>
+      <w:r>
+        <w:rPr>
+          <w:sz w:val="23"/>
+          <w:szCs w:val="23"/>
+        </w:rPr>
+        <w:t xml:space="preserve"> imbalanced data with fewer data points for deprived regions [2] which can affect our model’s performance.</w:t>
+      </w:r>
+      <w:r>
+        <w:rPr>
+          <w:sz w:val="23"/>
+          <w:szCs w:val="23"/>
+        </w:rPr>
+        <w:t xml:space="preserve"> </w:t>
+      </w:r>
+      <w:r>
+        <w:rPr>
+          <w:sz w:val="23"/>
+          <w:szCs w:val="23"/>
+        </w:rPr>
+        <w:t xml:space="preserve">Therefore, data augmentation methods like image flipping, changing brightness and contrast, </w:t>
+      </w:r>
+      <w:r>
+        <w:rPr>
+          <w:sz w:val="23"/>
+          <w:szCs w:val="23"/>
+        </w:rPr>
+        <w:t xml:space="preserve">and </w:t>
+      </w:r>
+      <w:r>
+        <w:rPr>
+          <w:sz w:val="23"/>
+          <w:szCs w:val="23"/>
+        </w:rPr>
+        <w:t>increasing synthetical training samples for deprived areas.</w:t>
+      </w:r>
+      <w:r>
+        <w:rPr>
+          <w:sz w:val="23"/>
+          <w:szCs w:val="23"/>
+        </w:rPr>
+        <w:t xml:space="preserve"> </w:t>
+      </w:r>
+    </w:p>
+    <w:p>
+      <w:pPr>
+        <w:rPr>
+          <w:sz w:val="23"/>
+          <w:szCs w:val="23"/>
+        </w:rPr>
       </w:pPr>
     </w:p>
     <w:p>
@@ -2056,53 +2194,6 @@
           <w:color w:val="000000"/>
         </w:rPr>
       </w:pPr>
-      <w:r>
-        <w:t xml:space="preserve"> </w:t>
-      </w:r>
-      <w:r>
-        <w:rPr>
-          <w:sz w:val="23"/>
-          <w:szCs w:val="23"/>
-        </w:rPr>
-        <w:t xml:space="preserve">The approach of the project is </w:t>
-      </w:r>
-      <w:proofErr w:type="gramStart"/>
-      <w:r>
-        <w:rPr>
-          <w:sz w:val="23"/>
-          <w:szCs w:val="23"/>
-        </w:rPr>
-        <w:t>Multiple</w:t>
-      </w:r>
-      <w:r>
-        <w:rPr>
-          <w:sz w:val="23"/>
-          <w:szCs w:val="23"/>
-        </w:rPr>
-        <w:t>-layered</w:t>
-      </w:r>
-      <w:proofErr w:type="gramEnd"/>
-      <w:r>
-        <w:rPr>
-          <w:sz w:val="23"/>
-          <w:szCs w:val="23"/>
-        </w:rPr>
-        <w:t>. The initial layer involves conducting a detailed geospatial analysis of Lagos and Kano, where factors such as urban infrastructure (e.g., health, schools, and employment opportunities) [1] population density, and other significant geographic elements are explored to understand their impact on urban deprivation. After this analysis, the project will integrate these geospatial insights with sophisticated</w:t>
-      </w:r>
-      <w:r>
-        <w:rPr>
-          <w:sz w:val="23"/>
-          <w:szCs w:val="23"/>
-        </w:rPr>
-        <w:t xml:space="preserve"> </w:t>
-      </w:r>
-      <w:r>
-        <w:rPr>
-          <w:sz w:val="23"/>
-          <w:szCs w:val="23"/>
-        </w:rPr>
-        <w:t>machine learning and deep learning algorithms. Both machine learning and deep learning mythologies are crucial in this project, as they facilitate the processing of extensive datasets and enable the identification of intricate patterns in urban environments. These approaches significantly enhance the precision and depth of deprivation classification in cities like Lagos and Kano, leveraging the strengths of each method to achieve a more comprehensive analysis.</w:t>
-      </w:r>
     </w:p>
     <w:p>
       <w:pPr>
@@ -2110,6 +2201,7 @@
       </w:pPr>
       <w:bookmarkStart w:id="3" w:name="_Toc91714546"/>
       <w:r>
+        <w:lastRenderedPageBreak/>
         <w:t>Solution and Methodology</w:t>
       </w:r>
       <w:bookmarkEnd w:id="3"/>
@@ -2305,7 +2397,6 @@
         <w:rPr>
           <w:noProof/>
         </w:rPr>
-        <w:lastRenderedPageBreak/>
         <w:drawing>
           <wp:inline distT="0" distB="0" distL="0" distR="0" wp14:anchorId="26528B00" wp14:editId="573EA89A">
             <wp:extent cx="5943600" cy="2971800"/>
@@ -2527,6 +2618,7 @@
         <w:rPr>
           <w:noProof/>
         </w:rPr>
+        <w:lastRenderedPageBreak/>
         <w:drawing>
           <wp:inline distT="0" distB="0" distL="0" distR="0" wp14:anchorId="6BACFBCB" wp14:editId="51013955">
             <wp:extent cx="5943600" cy="2441050"/>
@@ -2939,6 +3031,7 @@
           <w:rFonts w:asciiTheme="majorBidi" w:hAnsiTheme="majorBidi" w:cstheme="majorBidi"/>
           <w:noProof/>
         </w:rPr>
+        <w:lastRenderedPageBreak/>
         <w:drawing>
           <wp:anchor distT="0" distB="0" distL="114300" distR="114300" simplePos="0" relativeHeight="251659264" behindDoc="1" locked="0" layoutInCell="1" allowOverlap="1" wp14:anchorId="2E27E459" wp14:editId="18B07ADD">
             <wp:simplePos x="0" y="0"/>
@@ -3160,7 +3253,6 @@
           <w:rFonts w:asciiTheme="majorBidi" w:hAnsiTheme="majorBidi" w:cstheme="majorBidi"/>
           <w:noProof/>
         </w:rPr>
-        <w:lastRenderedPageBreak/>
         <w:drawing>
           <wp:inline distT="0" distB="0" distL="0" distR="0" wp14:anchorId="70E6A8EB" wp14:editId="3AD21775">
             <wp:extent cx="5943600" cy="4363085"/>
@@ -3593,7 +3685,6 @@
       </w:pPr>
       <w:bookmarkStart w:id="9" w:name="_Toc91714552"/>
       <w:r>
-        <w:lastRenderedPageBreak/>
         <w:t>Conclusion</w:t>
       </w:r>
       <w:bookmarkEnd w:id="9"/>
@@ -3682,7 +3773,6 @@
           <w:citation/>
         </w:sdtPr>
         <w:sdtContent>
-          <w:proofErr w:type="spellEnd"/>
           <w:r>
             <w:rPr>
               <w:rFonts w:asciiTheme="majorBidi" w:hAnsiTheme="majorBidi" w:cstheme="majorBidi"/>
@@ -3721,7 +3811,6 @@
             </w:rPr>
             <w:fldChar w:fldCharType="end"/>
           </w:r>
-          <w:proofErr w:type="spellStart"/>
         </w:sdtContent>
       </w:sdt>
       <w:r>
@@ -3937,7 +4026,7 @@
                         <w:sz w:val="23"/>
                         <w:szCs w:val="23"/>
                       </w:rPr>
-                      <w:t xml:space="preserve">[1] Owusu, M., Engstrom, R., Thomson, D., Kuffer, M., &amp; Mann, M. L. (2023, November 8). </w:t>
+                      <w:t xml:space="preserve"> Owusu, M., Engstrom, R., Thomson, D., Kuffer, M., &amp; Mann, M. L. (2023, November 8). </w:t>
                     </w:r>
                     <w:r>
                       <w:rPr>
@@ -3993,27 +4082,41 @@
                       <w:pStyle w:val="Bibliography"/>
                       <w:rPr>
                         <w:noProof/>
+                        <w:lang w:val="en-IN"/>
                       </w:rPr>
                     </w:pPr>
                     <w:r>
                       <w:rPr>
                         <w:noProof/>
+                        <w:lang w:val="en-IN"/>
                       </w:rPr>
-                      <w:t xml:space="preserve">R. Guerraoui, "Genuine atomic multicast in asynchronous distributed systems," </w:t>
+                      <w:t xml:space="preserve">Engstrom, R., Owusu, M., Nair, A., Jafari, A., Thomson, D., &amp; Kuffer, M. (2023). Evaluating the ability to use contextual features to map deprived areas ‘slums’ in multiple cities. </w:t>
                     </w:r>
                     <w:r>
                       <w:rPr>
                         <w:i/>
                         <w:iCs/>
                         <w:noProof/>
+                        <w:lang w:val="en-IN"/>
                       </w:rPr>
-                      <w:t xml:space="preserve">Theoretical, </w:t>
+                      <w:t xml:space="preserve">IGARSS 2023 - 2023 IEEE </w:t>
+                    </w:r>
+                    <w:r>
+                      <w:rPr>
+                        <w:i/>
+                        <w:iCs/>
+                        <w:noProof/>
+                        <w:lang w:val="en-IN"/>
+                      </w:rPr>
+                      <w:lastRenderedPageBreak/>
+                      <w:t>International Geoscience and Remote Sensing Symposium</w:t>
                     </w:r>
                     <w:r>
                       <w:rPr>
                         <w:noProof/>
+                        <w:lang w:val="en-IN"/>
                       </w:rPr>
-                      <w:t xml:space="preserve">2001. </w:t>
+                      <w:t xml:space="preserve">. https://doi.org/10.1109/igarss52108.2023.10282954 </w:t>
                     </w:r>
                   </w:p>
                 </w:tc>
@@ -4039,6 +4142,7 @@
                       <w:rPr>
                         <w:noProof/>
                       </w:rPr>
+                      <w:lastRenderedPageBreak/>
                       <w:t xml:space="preserve">[3] </w:t>
                     </w:r>
                   </w:p>
@@ -4053,28 +4157,40 @@
                       <w:pStyle w:val="Bibliography"/>
                       <w:rPr>
                         <w:noProof/>
+                        <w:lang w:val="en-IN"/>
                       </w:rPr>
                     </w:pPr>
                     <w:r>
                       <w:rPr>
                         <w:noProof/>
+                        <w:lang w:val="en-IN"/>
                       </w:rPr>
-                      <w:t xml:space="preserve">J. R. Douceur, </w:t>
+                      <w:t xml:space="preserve">Runfola, D., Stefanidis, A., Lv, Z., O’Brien, J., &amp; Baier, H. (2024). A multi-glimpse deep learning architecture to estimate socioeconomic census metrics in the context of extreme scope variance. </w:t>
                     </w:r>
                     <w:r>
                       <w:rPr>
                         <w:i/>
                         <w:iCs/>
                         <w:noProof/>
+                        <w:lang w:val="en-IN"/>
                       </w:rPr>
-                      <w:t xml:space="preserve">IPTPS '01., </w:t>
+                      <w:t>International Journal of Geographical Information Science</w:t>
                     </w:r>
                     <w:r>
                       <w:rPr>
                         <w:noProof/>
+                        <w:lang w:val="en-IN"/>
                       </w:rPr>
-                      <w:t xml:space="preserve">2001. </w:t>
+                      <w:t xml:space="preserve">, 1–25. https://doi.org/10.1080/13658816.2024.2305636 </w:t>
                     </w:r>
+                  </w:p>
+                  <w:p>
+                    <w:pPr>
+                      <w:pStyle w:val="Bibliography"/>
+                      <w:rPr>
+                        <w:noProof/>
+                      </w:rPr>
+                    </w:pPr>
                   </w:p>
                 </w:tc>
               </w:tr>

--- a/full_report/Word_Report/Capstone-Group1.docx
+++ b/full_report/Word_Report/Capstone-Group1.docx
@@ -719,7 +719,7 @@
                 <v:stroke joinstyle="miter"/>
                 <v:path gradientshapeok="t" o:connecttype="rect"/>
               </v:shapetype>
-              <v:shape id="Text Box 2" o:spid="_x0000_s1026" type="#_x0000_t202" style="position:absolute;left:0;text-align:left;margin-left:65.05pt;margin-top:7.9pt;width:375pt;height:82pt;z-index:251661312;visibility:visible;mso-wrap-style:square;mso-width-percent:0;mso-height-percent:0;mso-wrap-distance-left:9pt;mso-wrap-distance-top:3.6pt;mso-wrap-distance-right:9pt;mso-wrap-distance-bottom:3.6pt;mso-position-horizontal:absolute;mso-position-horizontal-relative:margin;mso-position-vertical:absolute;mso-position-vertical-relative:text;mso-width-percent:0;mso-height-percent:0;mso-width-relative:margin;mso-height-relative:margin;v-text-anchor:top" o:gfxdata="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" strokecolor="white [3212]">
+              <v:shape id="Text Box 2" o:spid="_x0000_s1026" type="#_x0000_t202" style="position:absolute;left:0;text-align:left;margin-left:65.05pt;margin-top:7.9pt;width:375pt;height:82pt;z-index:251661312;visibility:visible;mso-wrap-style:square;mso-width-percent:0;mso-height-percent:0;mso-wrap-distance-left:9pt;mso-wrap-distance-top:3.6pt;mso-wrap-distance-right:9pt;mso-wrap-distance-bottom:3.6pt;mso-position-horizontal:absolute;mso-position-horizontal-relative:margin;mso-position-vertical:absolute;mso-position-vertical-relative:text;mso-width-percent:0;mso-height-percent:0;mso-width-relative:margin;mso-height-relative:margin;v-text-anchor:top" o:gfxdata="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" strokecolor="white [3212]">
                 <v:textbox>
                   <w:txbxContent>
                     <w:p>
@@ -2001,19 +2001,11 @@
           <w:rFonts w:asciiTheme="majorBidi" w:hAnsiTheme="majorBidi" w:cstheme="majorBidi"/>
         </w:rPr>
       </w:pPr>
-      <w:proofErr w:type="gramStart"/>
-      <w:r>
-        <w:rPr>
-          <w:rFonts w:asciiTheme="majorBidi" w:hAnsiTheme="majorBidi" w:cstheme="majorBidi"/>
-        </w:rPr>
-        <w:t>topic</w:t>
-      </w:r>
-      <w:proofErr w:type="gramEnd"/>
-      <w:r>
-        <w:rPr>
-          <w:rFonts w:asciiTheme="majorBidi" w:hAnsiTheme="majorBidi" w:cstheme="majorBidi"/>
-        </w:rPr>
-        <w:t xml:space="preserve"> outline document.</w:t>
+      <w:r>
+        <w:rPr>
+          <w:rFonts w:asciiTheme="majorBidi" w:hAnsiTheme="majorBidi" w:cstheme="majorBidi"/>
+        </w:rPr>
+        <w:t>topic outline document.</w:t>
       </w:r>
     </w:p>
     <w:p>
@@ -2090,102 +2082,293 @@
         </w:rPr>
       </w:pPr>
       <w:r>
-        <w:t xml:space="preserve"> </w:t>
-      </w:r>
-      <w:r>
         <w:rPr>
           <w:sz w:val="23"/>
           <w:szCs w:val="23"/>
         </w:rPr>
-        <w:t xml:space="preserve">The approach of the project is </w:t>
-      </w:r>
-      <w:proofErr w:type="gramStart"/>
+        <w:t xml:space="preserve">The integration of big data and geospatial analysis is revolutionizing urban planning and environmental research, presenting a myriad of opportunities alongside formidable challenges. A review of recent literature indicates common difficulties such as managing massive and noisy datasets, integrating varied data sources, addressing privacy issues, and requiring advanced technical know-how and cross-disciplinary efforts. </w:t>
+      </w:r>
       <w:r>
         <w:rPr>
           <w:sz w:val="23"/>
           <w:szCs w:val="23"/>
         </w:rPr>
-        <w:t>Multiple-layered</w:t>
-      </w:r>
-      <w:proofErr w:type="gramEnd"/>
+        <w:t>Lee and Kang (2015)</w:t>
+      </w:r>
       <w:r>
         <w:rPr>
           <w:sz w:val="23"/>
           <w:szCs w:val="23"/>
         </w:rPr>
-        <w:t>. The initial layer involves conducting a detailed geospatial analysis of Lagos and Kano, where factors such as urban infrastructure (e.g., health, schools, and employment opportunities) [1] population density, and other significant geographic elements are explored to understand their impact on urban deprivation. After this analysis, the project will integrate these geospatial insights with sophisticated machine learning and deep learning algorithms. Both machine learning and deep learning mythologies are crucial in this project, as they facilitate the processing of extensive datasets and enable the identification of intricate patterns in urban environments. These approaches significantly enhance the precision and depth of deprivation classification in cities like Lagos and Kano, leveraging the strengths of each method to achieve a more comprehensive analysis.</w:t>
+        <w:t xml:space="preserve"> [1]</w:t>
       </w:r>
       <w:r>
         <w:rPr>
           <w:sz w:val="23"/>
           <w:szCs w:val="23"/>
         </w:rPr>
-        <w:t xml:space="preserve"> There are </w:t>
+        <w:t xml:space="preserve"> stress the need for advanced algorithms to process and store the ever-growing and diverse geospatial big data. Robinson et al. (2017) </w:t>
       </w:r>
       <w:r>
         <w:rPr>
           <w:sz w:val="23"/>
           <w:szCs w:val="23"/>
         </w:rPr>
-        <w:t>some</w:t>
+        <w:t>[2]</w:t>
       </w:r>
       <w:r>
         <w:rPr>
           <w:sz w:val="23"/>
           <w:szCs w:val="23"/>
         </w:rPr>
-        <w:t xml:space="preserve"> challenges like having</w:t>
+        <w:t xml:space="preserve"> highlight the challenges of big data in cartography, focusing on synthesizing large data volumes into coherent and comprehensible visual formats.</w:t>
       </w:r>
       <w:r>
         <w:rPr>
           <w:sz w:val="23"/>
           <w:szCs w:val="23"/>
         </w:rPr>
-        <w:t xml:space="preserve"> imbalanced data with fewer data points for deprived regions [2] which can affect our model’s performance.</w:t>
+        <w:t xml:space="preserve"> </w:t>
       </w:r>
       <w:r>
         <w:rPr>
           <w:sz w:val="23"/>
           <w:szCs w:val="23"/>
         </w:rPr>
-        <w:t xml:space="preserve"> </w:t>
+        <w:t>Lehner et al. (2020)</w:t>
       </w:r>
       <w:r>
         <w:rPr>
           <w:sz w:val="23"/>
           <w:szCs w:val="23"/>
         </w:rPr>
-        <w:t xml:space="preserve">Therefore, data augmentation methods like image flipping, changing brightness and contrast, </w:t>
+        <w:t xml:space="preserve"> </w:t>
       </w:r>
       <w:r>
         <w:rPr>
           <w:sz w:val="23"/>
           <w:szCs w:val="23"/>
         </w:rPr>
-        <w:t xml:space="preserve">and </w:t>
+        <w:t xml:space="preserve">[3] </w:t>
       </w:r>
       <w:r>
         <w:rPr>
           <w:sz w:val="23"/>
           <w:szCs w:val="23"/>
         </w:rPr>
-        <w:t>increasing synthetical training samples for deprived areas.</w:t>
-      </w:r>
+        <w:t xml:space="preserve">discuss the hurdles in distilling useful insights from sprawling, unstructured </w:t>
+      </w:r>
+      <w:proofErr w:type="gramStart"/>
       <w:r>
         <w:rPr>
           <w:sz w:val="23"/>
           <w:szCs w:val="23"/>
         </w:rPr>
-        <w:t xml:space="preserve"> </w:t>
-      </w:r>
-    </w:p>
-    <w:p>
-      <w:pPr>
+        <w:t>datasets</w:t>
+      </w:r>
+      <w:proofErr w:type="gramEnd"/>
+      <w:r>
         <w:rPr>
           <w:sz w:val="23"/>
           <w:szCs w:val="23"/>
         </w:rPr>
-      </w:pPr>
+        <w:t xml:space="preserve"> and the integration challenges within urban environments. </w:t>
+      </w:r>
+      <w:proofErr w:type="spellStart"/>
+      <w:r>
+        <w:rPr>
+          <w:sz w:val="23"/>
+          <w:szCs w:val="23"/>
+        </w:rPr>
+        <w:t>Koldasbayeva</w:t>
+      </w:r>
+      <w:proofErr w:type="spellEnd"/>
+      <w:r>
+        <w:rPr>
+          <w:sz w:val="23"/>
+          <w:szCs w:val="23"/>
+        </w:rPr>
+        <w:t xml:space="preserve"> et al. (2023) </w:t>
+      </w:r>
+      <w:r>
+        <w:rPr>
+          <w:sz w:val="23"/>
+          <w:szCs w:val="23"/>
+        </w:rPr>
+        <w:t>[4]</w:t>
+      </w:r>
+      <w:r>
+        <w:rPr>
+          <w:sz w:val="23"/>
+          <w:szCs w:val="23"/>
+        </w:rPr>
+        <w:t xml:space="preserve"> </w:t>
+      </w:r>
+      <w:r>
+        <w:rPr>
+          <w:sz w:val="23"/>
+          <w:szCs w:val="23"/>
+        </w:rPr>
+        <w:t xml:space="preserve">explore geospatial modeling in environmental research, tackling issues like imbalanced datasets and spatial autocorrelation, as well as the importance of accurately quantifying uncertainty in predictions. </w:t>
+      </w:r>
+      <w:proofErr w:type="spellStart"/>
+      <w:r>
+        <w:rPr>
+          <w:sz w:val="23"/>
+          <w:szCs w:val="23"/>
+        </w:rPr>
+        <w:t>Runfola</w:t>
+      </w:r>
+      <w:proofErr w:type="spellEnd"/>
+      <w:r>
+        <w:rPr>
+          <w:sz w:val="23"/>
+          <w:szCs w:val="23"/>
+        </w:rPr>
+        <w:t xml:space="preserve"> et al. (2024)</w:t>
+      </w:r>
+      <w:r>
+        <w:rPr>
+          <w:sz w:val="23"/>
+          <w:szCs w:val="23"/>
+        </w:rPr>
+        <w:t xml:space="preserve"> [5]</w:t>
+      </w:r>
+      <w:r>
+        <w:rPr>
+          <w:sz w:val="23"/>
+          <w:szCs w:val="23"/>
+        </w:rPr>
+        <w:t xml:space="preserve"> demonstrate the application of deep learning to estimate socioeconomic factors from satellite imagery, addressing the variance in geographic scope. Collectively, these works underscore the necessity for sophisticated data management, analytical approaches, and interdisciplinary collaboration to fully exploit geospatial big data to improve urban living conditions and environmental studies.</w:t>
+      </w:r>
+    </w:p>
+    <w:p>
+      <w:pPr>
+        <w:rPr>
+          <w:sz w:val="23"/>
+          <w:szCs w:val="23"/>
+        </w:rPr>
+      </w:pPr>
+    </w:p>
+    <w:p>
+      <w:pPr>
+        <w:rPr>
+          <w:sz w:val="23"/>
+          <w:szCs w:val="23"/>
+        </w:rPr>
+      </w:pPr>
+      <w:r>
+        <w:rPr>
+          <w:sz w:val="23"/>
+          <w:szCs w:val="23"/>
+        </w:rPr>
+        <w:t xml:space="preserve">In the project under discussion, </w:t>
+      </w:r>
+      <w:r>
+        <w:rPr>
+          <w:sz w:val="23"/>
+          <w:szCs w:val="23"/>
+        </w:rPr>
+        <w:t>a multifaceted approach is employed, starting with an in-depth geospatial analysis of Lagos and Kano</w:t>
+      </w:r>
+      <w:r>
+        <w:rPr>
+          <w:sz w:val="23"/>
+          <w:szCs w:val="23"/>
+        </w:rPr>
+        <w:t>, where factors such as urban infrastructure (e.g., health, schools, and employment opportunities) [</w:t>
+      </w:r>
+      <w:r>
+        <w:rPr>
+          <w:sz w:val="23"/>
+          <w:szCs w:val="23"/>
+        </w:rPr>
+        <w:t>6</w:t>
+      </w:r>
+      <w:r>
+        <w:rPr>
+          <w:sz w:val="23"/>
+          <w:szCs w:val="23"/>
+        </w:rPr>
+        <w:t>] population density, and other significant geographic elements are explored to understand their impact on urban deprivation. After this analysis, the project will integrate these geospatial insights with sophisticated machine learning and deep learning algorithms. Both machine learning and deep learning mythologies are crucial in this project, as they facilitate the processing of extensive datasets and enable the identification of intricate patterns in urban environments. These approaches significantly enhance the precision and depth of deprivation classification in cities like Lagos and Kano, leveraging the strengths of each method to achieve a more comprehensive analysis.</w:t>
+      </w:r>
+      <w:r>
+        <w:rPr>
+          <w:sz w:val="23"/>
+          <w:szCs w:val="23"/>
+        </w:rPr>
+        <w:t xml:space="preserve"> There are </w:t>
+      </w:r>
+      <w:r>
+        <w:rPr>
+          <w:sz w:val="23"/>
+          <w:szCs w:val="23"/>
+        </w:rPr>
+        <w:t>some</w:t>
+      </w:r>
+      <w:r>
+        <w:rPr>
+          <w:sz w:val="23"/>
+          <w:szCs w:val="23"/>
+        </w:rPr>
+        <w:t xml:space="preserve"> challenges like having</w:t>
+      </w:r>
+      <w:r>
+        <w:rPr>
+          <w:sz w:val="23"/>
+          <w:szCs w:val="23"/>
+        </w:rPr>
+        <w:t xml:space="preserve"> imbalanced data with fewer data points for deprived regions [</w:t>
+      </w:r>
+      <w:r>
+        <w:rPr>
+          <w:sz w:val="23"/>
+          <w:szCs w:val="23"/>
+        </w:rPr>
+        <w:t>7</w:t>
+      </w:r>
+      <w:r>
+        <w:rPr>
+          <w:sz w:val="23"/>
+          <w:szCs w:val="23"/>
+        </w:rPr>
+        <w:t>] which can affect our model’s performance.</w:t>
+      </w:r>
+      <w:r>
+        <w:rPr>
+          <w:sz w:val="23"/>
+          <w:szCs w:val="23"/>
+        </w:rPr>
+        <w:t xml:space="preserve"> </w:t>
+      </w:r>
+      <w:r>
+        <w:rPr>
+          <w:sz w:val="23"/>
+          <w:szCs w:val="23"/>
+        </w:rPr>
+        <w:t xml:space="preserve">Therefore, data augmentation methods like image flipping, changing brightness and contrast, </w:t>
+      </w:r>
+      <w:r>
+        <w:rPr>
+          <w:sz w:val="23"/>
+          <w:szCs w:val="23"/>
+        </w:rPr>
+        <w:t xml:space="preserve">and </w:t>
+      </w:r>
+      <w:r>
+        <w:rPr>
+          <w:sz w:val="23"/>
+          <w:szCs w:val="23"/>
+        </w:rPr>
+        <w:t>increasing synthetical training samples for deprived areas.</w:t>
+      </w:r>
+      <w:r>
+        <w:rPr>
+          <w:sz w:val="23"/>
+          <w:szCs w:val="23"/>
+        </w:rPr>
+        <w:t xml:space="preserve"> </w:t>
+      </w:r>
     </w:p>
     <w:p>
       <w:pPr>
@@ -2201,7 +2384,6 @@
       </w:pPr>
       <w:bookmarkStart w:id="3" w:name="_Toc91714546"/>
       <w:r>
-        <w:lastRenderedPageBreak/>
         <w:t>Solution and Methodology</w:t>
       </w:r>
       <w:bookmarkEnd w:id="3"/>
@@ -2397,6 +2579,7 @@
         <w:rPr>
           <w:noProof/>
         </w:rPr>
+        <w:lastRenderedPageBreak/>
         <w:drawing>
           <wp:inline distT="0" distB="0" distL="0" distR="0" wp14:anchorId="26528B00" wp14:editId="573EA89A">
             <wp:extent cx="5943600" cy="2971800"/>
@@ -2618,7 +2801,6 @@
         <w:rPr>
           <w:noProof/>
         </w:rPr>
-        <w:lastRenderedPageBreak/>
         <w:drawing>
           <wp:inline distT="0" distB="0" distL="0" distR="0" wp14:anchorId="6BACFBCB" wp14:editId="51013955">
             <wp:extent cx="5943600" cy="2441050"/>
@@ -3031,7 +3213,6 @@
           <w:rFonts w:asciiTheme="majorBidi" w:hAnsiTheme="majorBidi" w:cstheme="majorBidi"/>
           <w:noProof/>
         </w:rPr>
-        <w:lastRenderedPageBreak/>
         <w:drawing>
           <wp:anchor distT="0" distB="0" distL="114300" distR="114300" simplePos="0" relativeHeight="251659264" behindDoc="1" locked="0" layoutInCell="1" allowOverlap="1" wp14:anchorId="2E27E459" wp14:editId="18B07ADD">
             <wp:simplePos x="0" y="0"/>
@@ -3202,21 +3383,7 @@
         <w:rPr>
           <w:rFonts w:asciiTheme="majorBidi" w:hAnsiTheme="majorBidi" w:cstheme="majorBidi"/>
         </w:rPr>
-        <w:t xml:space="preserve">numbered and have a title. Their axes should be </w:t>
-      </w:r>
-      <w:proofErr w:type="gramStart"/>
-      <w:r>
-        <w:rPr>
-          <w:rFonts w:asciiTheme="majorBidi" w:hAnsiTheme="majorBidi" w:cstheme="majorBidi"/>
-        </w:rPr>
-        <w:t>labelled,</w:t>
-      </w:r>
-      <w:proofErr w:type="gramEnd"/>
-      <w:r>
-        <w:rPr>
-          <w:rFonts w:asciiTheme="majorBidi" w:hAnsiTheme="majorBidi" w:cstheme="majorBidi"/>
-        </w:rPr>
-        <w:t xml:space="preserve"> with the quantities and units speci</w:t>
+        <w:t>numbered and have a title. Their axes should be labelled, with the quantities and units speci</w:t>
       </w:r>
       <w:r>
         <w:rPr>
@@ -3253,6 +3420,7 @@
           <w:rFonts w:asciiTheme="majorBidi" w:hAnsiTheme="majorBidi" w:cstheme="majorBidi"/>
           <w:noProof/>
         </w:rPr>
+        <w:lastRenderedPageBreak/>
         <w:drawing>
           <wp:inline distT="0" distB="0" distL="0" distR="0" wp14:anchorId="70E6A8EB" wp14:editId="3AD21775">
             <wp:extent cx="5943600" cy="4363085"/>
@@ -3685,6 +3853,7 @@
       </w:pPr>
       <w:bookmarkStart w:id="9" w:name="_Toc91714552"/>
       <w:r>
+        <w:lastRenderedPageBreak/>
         <w:t>Conclusion</w:t>
       </w:r>
       <w:bookmarkEnd w:id="9"/>
@@ -3919,305 +4088,746 @@
         <w:t>extended?</w:t>
       </w:r>
     </w:p>
+    <w:p>
+      <w:pPr>
+        <w:rPr>
+          <w:rFonts w:asciiTheme="majorBidi" w:hAnsiTheme="majorBidi" w:cstheme="majorBidi"/>
+        </w:rPr>
+      </w:pPr>
+    </w:p>
+    <w:p>
+      <w:pPr>
+        <w:rPr>
+          <w:rFonts w:asciiTheme="majorBidi" w:hAnsiTheme="majorBidi" w:cstheme="majorBidi"/>
+          <w:b/>
+          <w:bCs/>
+          <w:sz w:val="28"/>
+          <w:szCs w:val="28"/>
+        </w:rPr>
+      </w:pPr>
+      <w:r>
+        <w:rPr>
+          <w:rFonts w:asciiTheme="majorBidi" w:hAnsiTheme="majorBidi" w:cstheme="majorBidi"/>
+          <w:b/>
+          <w:bCs/>
+          <w:sz w:val="28"/>
+          <w:szCs w:val="28"/>
+        </w:rPr>
+        <w:t xml:space="preserve">8. Bibliography </w:t>
+      </w:r>
+    </w:p>
+    <w:p>
+      <w:pPr>
+        <w:pStyle w:val="ListParagraph"/>
+        <w:numPr>
+          <w:ilvl w:val="0"/>
+          <w:numId w:val="20"/>
+        </w:numPr>
+        <w:rPr>
+          <w:rFonts w:asciiTheme="majorBidi" w:hAnsiTheme="majorBidi" w:cstheme="majorBidi"/>
+        </w:rPr>
+      </w:pPr>
+      <w:r>
+        <w:rPr>
+          <w:rFonts w:ascii="Calibri" w:hAnsi="Calibri" w:cs="Calibri"/>
+          <w:color w:val="3A3A3A"/>
+          <w:shd w:val="clear" w:color="auto" w:fill="FFFFFF"/>
+        </w:rPr>
+        <w:t>Lee, J.-G., &amp; Kang, M. (2015). Geospatial Big Data: Challenges and Opportunities. </w:t>
+      </w:r>
+      <w:r>
+        <w:rPr>
+          <w:rFonts w:ascii="Calibri" w:hAnsi="Calibri" w:cs="Calibri"/>
+          <w:i/>
+          <w:iCs/>
+          <w:color w:val="3A3A3A"/>
+          <w:shd w:val="clear" w:color="auto" w:fill="FFFFFF"/>
+        </w:rPr>
+        <w:t xml:space="preserve">Big </w:t>
+      </w:r>
+      <w:proofErr w:type="gramStart"/>
+      <w:r>
+        <w:rPr>
+          <w:rFonts w:ascii="Calibri" w:hAnsi="Calibri" w:cs="Calibri"/>
+          <w:i/>
+          <w:iCs/>
+          <w:color w:val="3A3A3A"/>
+          <w:shd w:val="clear" w:color="auto" w:fill="FFFFFF"/>
+        </w:rPr>
+        <w:t>Data  Research</w:t>
+      </w:r>
+      <w:proofErr w:type="gramEnd"/>
+      <w:r>
+        <w:rPr>
+          <w:rFonts w:ascii="Calibri" w:hAnsi="Calibri" w:cs="Calibri"/>
+          <w:color w:val="3A3A3A"/>
+          <w:shd w:val="clear" w:color="auto" w:fill="FFFFFF"/>
+        </w:rPr>
+        <w:t>, </w:t>
+      </w:r>
+      <w:r>
+        <w:rPr>
+          <w:rFonts w:ascii="Calibri" w:hAnsi="Calibri" w:cs="Calibri"/>
+          <w:i/>
+          <w:iCs/>
+          <w:color w:val="3A3A3A"/>
+          <w:shd w:val="clear" w:color="auto" w:fill="FFFFFF"/>
+        </w:rPr>
+        <w:t>2</w:t>
+      </w:r>
+      <w:r>
+        <w:rPr>
+          <w:rFonts w:ascii="Calibri" w:hAnsi="Calibri" w:cs="Calibri"/>
+          <w:color w:val="3A3A3A"/>
+          <w:shd w:val="clear" w:color="auto" w:fill="FFFFFF"/>
+        </w:rPr>
+        <w:t xml:space="preserve">(2), 74–81. </w:t>
+      </w:r>
+      <w:hyperlink r:id="rId11" w:history="1">
+        <w:r>
+          <w:rPr>
+            <w:rStyle w:val="Hyperlink"/>
+            <w:rFonts w:ascii="Calibri" w:hAnsi="Calibri" w:cs="Calibri"/>
+            <w:shd w:val="clear" w:color="auto" w:fill="FFFFFF"/>
+          </w:rPr>
+          <w:t>https://doi.org/10.1016/j.bdr.2015.01.003</w:t>
+        </w:r>
+      </w:hyperlink>
+    </w:p>
+    <w:p>
+      <w:pPr>
+        <w:pStyle w:val="ListParagraph"/>
+        <w:rPr>
+          <w:rFonts w:asciiTheme="majorBidi" w:hAnsiTheme="majorBidi" w:cstheme="majorBidi"/>
+        </w:rPr>
+      </w:pPr>
+    </w:p>
+    <w:p>
+      <w:pPr>
+        <w:pStyle w:val="ListParagraph"/>
+        <w:numPr>
+          <w:ilvl w:val="0"/>
+          <w:numId w:val="20"/>
+        </w:numPr>
+        <w:rPr>
+          <w:rFonts w:ascii="Calibri" w:hAnsi="Calibri" w:cs="Calibri"/>
+          <w:color w:val="3A3A3A"/>
+          <w:shd w:val="clear" w:color="auto" w:fill="FFFFFF"/>
+        </w:rPr>
+      </w:pPr>
+      <w:r>
+        <w:rPr>
+          <w:rFonts w:ascii="Calibri" w:hAnsi="Calibri" w:cs="Calibri"/>
+          <w:color w:val="3A3A3A"/>
+          <w:shd w:val="clear" w:color="auto" w:fill="FFFFFF"/>
+        </w:rPr>
+        <w:t xml:space="preserve">Robinson, A. C., </w:t>
+      </w:r>
+      <w:proofErr w:type="spellStart"/>
+      <w:r>
+        <w:rPr>
+          <w:rFonts w:ascii="Calibri" w:hAnsi="Calibri" w:cs="Calibri"/>
+          <w:color w:val="3A3A3A"/>
+          <w:shd w:val="clear" w:color="auto" w:fill="FFFFFF"/>
+        </w:rPr>
+        <w:t>Demšar</w:t>
+      </w:r>
+      <w:proofErr w:type="spellEnd"/>
+      <w:r>
+        <w:rPr>
+          <w:rFonts w:ascii="Calibri" w:hAnsi="Calibri" w:cs="Calibri"/>
+          <w:color w:val="3A3A3A"/>
+          <w:shd w:val="clear" w:color="auto" w:fill="FFFFFF"/>
+        </w:rPr>
+        <w:t xml:space="preserve">, U., Moore, A. B., Buckley, A., Jiang, B., Field, K., </w:t>
+      </w:r>
+      <w:proofErr w:type="spellStart"/>
+      <w:r>
+        <w:rPr>
+          <w:rFonts w:ascii="Calibri" w:hAnsi="Calibri" w:cs="Calibri"/>
+          <w:color w:val="3A3A3A"/>
+          <w:shd w:val="clear" w:color="auto" w:fill="FFFFFF"/>
+        </w:rPr>
+        <w:t>Kraak</w:t>
+      </w:r>
+      <w:proofErr w:type="spellEnd"/>
+      <w:r>
+        <w:rPr>
+          <w:rFonts w:ascii="Calibri" w:hAnsi="Calibri" w:cs="Calibri"/>
+          <w:color w:val="3A3A3A"/>
+          <w:shd w:val="clear" w:color="auto" w:fill="FFFFFF"/>
+        </w:rPr>
+        <w:t xml:space="preserve">, M.-J., </w:t>
+      </w:r>
+      <w:proofErr w:type="spellStart"/>
+      <w:r>
+        <w:rPr>
+          <w:rFonts w:ascii="Calibri" w:hAnsi="Calibri" w:cs="Calibri"/>
+          <w:color w:val="3A3A3A"/>
+          <w:shd w:val="clear" w:color="auto" w:fill="FFFFFF"/>
+        </w:rPr>
+        <w:t>Camboim</w:t>
+      </w:r>
+      <w:proofErr w:type="spellEnd"/>
+      <w:r>
+        <w:rPr>
+          <w:rFonts w:ascii="Calibri" w:hAnsi="Calibri" w:cs="Calibri"/>
+          <w:color w:val="3A3A3A"/>
+          <w:shd w:val="clear" w:color="auto" w:fill="FFFFFF"/>
+        </w:rPr>
+        <w:t xml:space="preserve">, S. P., &amp; </w:t>
+      </w:r>
+      <w:proofErr w:type="spellStart"/>
+      <w:r>
+        <w:rPr>
+          <w:rFonts w:ascii="Calibri" w:hAnsi="Calibri" w:cs="Calibri"/>
+          <w:color w:val="3A3A3A"/>
+          <w:shd w:val="clear" w:color="auto" w:fill="FFFFFF"/>
+        </w:rPr>
+        <w:t>Sluter</w:t>
+      </w:r>
+      <w:proofErr w:type="spellEnd"/>
+      <w:r>
+        <w:rPr>
+          <w:rFonts w:ascii="Calibri" w:hAnsi="Calibri" w:cs="Calibri"/>
+          <w:color w:val="3A3A3A"/>
+          <w:shd w:val="clear" w:color="auto" w:fill="FFFFFF"/>
+        </w:rPr>
+        <w:t>, C. R. (2017). Geospatial big data and cartography: research challenges and opportunities for making maps that matter. </w:t>
+      </w:r>
+      <w:r>
+        <w:rPr>
+          <w:rFonts w:ascii="Calibri" w:hAnsi="Calibri" w:cs="Calibri"/>
+          <w:i/>
+          <w:iCs/>
+          <w:color w:val="3A3A3A"/>
+          <w:shd w:val="clear" w:color="auto" w:fill="FFFFFF"/>
+        </w:rPr>
+        <w:t>International Journal of Cartography</w:t>
+      </w:r>
+      <w:r>
+        <w:rPr>
+          <w:rFonts w:ascii="Calibri" w:hAnsi="Calibri" w:cs="Calibri"/>
+          <w:color w:val="3A3A3A"/>
+          <w:shd w:val="clear" w:color="auto" w:fill="FFFFFF"/>
+        </w:rPr>
+        <w:t>, </w:t>
+      </w:r>
+      <w:r>
+        <w:rPr>
+          <w:rFonts w:ascii="Calibri" w:hAnsi="Calibri" w:cs="Calibri"/>
+          <w:i/>
+          <w:iCs/>
+          <w:color w:val="3A3A3A"/>
+          <w:shd w:val="clear" w:color="auto" w:fill="FFFFFF"/>
+        </w:rPr>
+        <w:t>3</w:t>
+      </w:r>
+      <w:r>
+        <w:rPr>
+          <w:rFonts w:ascii="Calibri" w:hAnsi="Calibri" w:cs="Calibri"/>
+          <w:color w:val="3A3A3A"/>
+          <w:shd w:val="clear" w:color="auto" w:fill="FFFFFF"/>
+        </w:rPr>
+        <w:t>(sup1), 32–60. https://doi.org/10.1080/23729333.2016.1278151</w:t>
+      </w:r>
+    </w:p>
+    <w:p>
+      <w:pPr>
+        <w:pStyle w:val="ListParagraph"/>
+        <w:rPr>
+          <w:rFonts w:asciiTheme="majorBidi" w:hAnsiTheme="majorBidi" w:cstheme="majorBidi"/>
+        </w:rPr>
+      </w:pPr>
+    </w:p>
+    <w:p>
+      <w:pPr>
+        <w:pStyle w:val="ListParagraph"/>
+        <w:numPr>
+          <w:ilvl w:val="0"/>
+          <w:numId w:val="20"/>
+        </w:numPr>
+        <w:rPr>
+          <w:rFonts w:asciiTheme="majorBidi" w:hAnsiTheme="majorBidi" w:cstheme="majorBidi"/>
+        </w:rPr>
+      </w:pPr>
+      <w:proofErr w:type="spellStart"/>
+      <w:r>
+        <w:rPr>
+          <w:rFonts w:ascii="Calibri" w:hAnsi="Calibri" w:cs="Calibri"/>
+          <w:color w:val="3A3A3A"/>
+          <w:shd w:val="clear" w:color="auto" w:fill="FFFFFF"/>
+        </w:rPr>
+        <w:t>Kovacs-Györi</w:t>
+      </w:r>
+      <w:proofErr w:type="spellEnd"/>
+      <w:r>
+        <w:rPr>
+          <w:rFonts w:ascii="Calibri" w:hAnsi="Calibri" w:cs="Calibri"/>
+          <w:color w:val="3A3A3A"/>
+          <w:shd w:val="clear" w:color="auto" w:fill="FFFFFF"/>
+        </w:rPr>
+        <w:t xml:space="preserve">, A., </w:t>
+      </w:r>
+      <w:proofErr w:type="spellStart"/>
+      <w:r>
+        <w:rPr>
+          <w:rFonts w:ascii="Calibri" w:hAnsi="Calibri" w:cs="Calibri"/>
+          <w:color w:val="3A3A3A"/>
+          <w:shd w:val="clear" w:color="auto" w:fill="FFFFFF"/>
+        </w:rPr>
+        <w:t>Ristea</w:t>
+      </w:r>
+      <w:proofErr w:type="spellEnd"/>
+      <w:r>
+        <w:rPr>
+          <w:rFonts w:ascii="Calibri" w:hAnsi="Calibri" w:cs="Calibri"/>
+          <w:color w:val="3A3A3A"/>
+          <w:shd w:val="clear" w:color="auto" w:fill="FFFFFF"/>
+        </w:rPr>
+        <w:t xml:space="preserve">, A., Havas, C., </w:t>
+      </w:r>
+      <w:proofErr w:type="spellStart"/>
+      <w:r>
+        <w:rPr>
+          <w:rFonts w:ascii="Calibri" w:hAnsi="Calibri" w:cs="Calibri"/>
+          <w:color w:val="3A3A3A"/>
+          <w:shd w:val="clear" w:color="auto" w:fill="FFFFFF"/>
+        </w:rPr>
+        <w:t>Mehaffy</w:t>
+      </w:r>
+      <w:proofErr w:type="spellEnd"/>
+      <w:r>
+        <w:rPr>
+          <w:rFonts w:ascii="Calibri" w:hAnsi="Calibri" w:cs="Calibri"/>
+          <w:color w:val="3A3A3A"/>
+          <w:shd w:val="clear" w:color="auto" w:fill="FFFFFF"/>
+        </w:rPr>
+        <w:t xml:space="preserve">, M., </w:t>
+      </w:r>
+      <w:proofErr w:type="spellStart"/>
+      <w:r>
+        <w:rPr>
+          <w:rFonts w:ascii="Calibri" w:hAnsi="Calibri" w:cs="Calibri"/>
+          <w:color w:val="3A3A3A"/>
+          <w:shd w:val="clear" w:color="auto" w:fill="FFFFFF"/>
+        </w:rPr>
+        <w:t>Hochmair</w:t>
+      </w:r>
+      <w:proofErr w:type="spellEnd"/>
+      <w:r>
+        <w:rPr>
+          <w:rFonts w:ascii="Calibri" w:hAnsi="Calibri" w:cs="Calibri"/>
+          <w:color w:val="3A3A3A"/>
+          <w:shd w:val="clear" w:color="auto" w:fill="FFFFFF"/>
+        </w:rPr>
+        <w:t xml:space="preserve">, H. H., Resch, B., </w:t>
+      </w:r>
+      <w:proofErr w:type="spellStart"/>
+      <w:r>
+        <w:rPr>
+          <w:rFonts w:ascii="Calibri" w:hAnsi="Calibri" w:cs="Calibri"/>
+          <w:color w:val="3A3A3A"/>
+          <w:shd w:val="clear" w:color="auto" w:fill="FFFFFF"/>
+        </w:rPr>
+        <w:t>Juhasz</w:t>
+      </w:r>
+      <w:proofErr w:type="spellEnd"/>
+      <w:r>
+        <w:rPr>
+          <w:rFonts w:ascii="Calibri" w:hAnsi="Calibri" w:cs="Calibri"/>
+          <w:color w:val="3A3A3A"/>
+          <w:shd w:val="clear" w:color="auto" w:fill="FFFFFF"/>
+        </w:rPr>
+        <w:t xml:space="preserve">, L., Lehner, A., </w:t>
+      </w:r>
+      <w:proofErr w:type="spellStart"/>
+      <w:r>
+        <w:rPr>
+          <w:rFonts w:ascii="Calibri" w:hAnsi="Calibri" w:cs="Calibri"/>
+          <w:color w:val="3A3A3A"/>
+          <w:shd w:val="clear" w:color="auto" w:fill="FFFFFF"/>
+        </w:rPr>
+        <w:t>Ramasubramanian</w:t>
+      </w:r>
+      <w:proofErr w:type="spellEnd"/>
+      <w:r>
+        <w:rPr>
+          <w:rFonts w:ascii="Calibri" w:hAnsi="Calibri" w:cs="Calibri"/>
+          <w:color w:val="3A3A3A"/>
+          <w:shd w:val="clear" w:color="auto" w:fill="FFFFFF"/>
+        </w:rPr>
+        <w:t xml:space="preserve">, L., &amp; </w:t>
+      </w:r>
+      <w:proofErr w:type="spellStart"/>
+      <w:r>
+        <w:rPr>
+          <w:rFonts w:ascii="Calibri" w:hAnsi="Calibri" w:cs="Calibri"/>
+          <w:color w:val="3A3A3A"/>
+          <w:shd w:val="clear" w:color="auto" w:fill="FFFFFF"/>
+        </w:rPr>
+        <w:t>Blaschke</w:t>
+      </w:r>
+      <w:proofErr w:type="spellEnd"/>
+      <w:r>
+        <w:rPr>
+          <w:rFonts w:ascii="Calibri" w:hAnsi="Calibri" w:cs="Calibri"/>
+          <w:color w:val="3A3A3A"/>
+          <w:shd w:val="clear" w:color="auto" w:fill="FFFFFF"/>
+        </w:rPr>
+        <w:t>, T. (2020). Opportunities and Challenges of Geospatial Analysis for Promoting Urban Livability in the Era of Big Data and Machine Learning. </w:t>
+      </w:r>
+      <w:r>
+        <w:rPr>
+          <w:rFonts w:ascii="Calibri" w:hAnsi="Calibri" w:cs="Calibri"/>
+          <w:i/>
+          <w:iCs/>
+          <w:color w:val="3A3A3A"/>
+          <w:shd w:val="clear" w:color="auto" w:fill="FFFFFF"/>
+        </w:rPr>
+        <w:t>ISPRS International Journal of Geo-Information</w:t>
+      </w:r>
+      <w:r>
+        <w:rPr>
+          <w:rFonts w:ascii="Calibri" w:hAnsi="Calibri" w:cs="Calibri"/>
+          <w:color w:val="3A3A3A"/>
+          <w:shd w:val="clear" w:color="auto" w:fill="FFFFFF"/>
+        </w:rPr>
+        <w:t>, </w:t>
+      </w:r>
+      <w:r>
+        <w:rPr>
+          <w:rFonts w:ascii="Calibri" w:hAnsi="Calibri" w:cs="Calibri"/>
+          <w:i/>
+          <w:iCs/>
+          <w:color w:val="3A3A3A"/>
+          <w:shd w:val="clear" w:color="auto" w:fill="FFFFFF"/>
+        </w:rPr>
+        <w:t>9</w:t>
+      </w:r>
+      <w:r>
+        <w:rPr>
+          <w:rFonts w:ascii="Calibri" w:hAnsi="Calibri" w:cs="Calibri"/>
+          <w:color w:val="3A3A3A"/>
+          <w:shd w:val="clear" w:color="auto" w:fill="FFFFFF"/>
+        </w:rPr>
+        <w:t>(752).</w:t>
+      </w:r>
+    </w:p>
+    <w:p>
+      <w:pPr>
+        <w:pStyle w:val="ListParagraph"/>
+        <w:rPr>
+          <w:rFonts w:asciiTheme="majorBidi" w:hAnsiTheme="majorBidi" w:cstheme="majorBidi"/>
+        </w:rPr>
+      </w:pPr>
+    </w:p>
+    <w:p>
+      <w:pPr>
+        <w:pStyle w:val="ListParagraph"/>
+        <w:numPr>
+          <w:ilvl w:val="0"/>
+          <w:numId w:val="20"/>
+        </w:numPr>
+        <w:rPr>
+          <w:rFonts w:ascii="Calibri" w:hAnsi="Calibri" w:cs="Calibri"/>
+          <w:color w:val="3A3A3A"/>
+          <w:shd w:val="clear" w:color="auto" w:fill="FFFFFF"/>
+        </w:rPr>
+      </w:pPr>
+      <w:proofErr w:type="spellStart"/>
+      <w:r>
+        <w:rPr>
+          <w:rFonts w:ascii="Calibri" w:hAnsi="Calibri" w:cs="Calibri"/>
+          <w:color w:val="3A3A3A"/>
+          <w:shd w:val="clear" w:color="auto" w:fill="FFFFFF"/>
+        </w:rPr>
+        <w:t>Koldasbayeva</w:t>
+      </w:r>
+      <w:proofErr w:type="spellEnd"/>
+      <w:r>
+        <w:rPr>
+          <w:rFonts w:ascii="Calibri" w:hAnsi="Calibri" w:cs="Calibri"/>
+          <w:color w:val="3A3A3A"/>
+          <w:shd w:val="clear" w:color="auto" w:fill="FFFFFF"/>
+        </w:rPr>
+        <w:t xml:space="preserve">, D., </w:t>
+      </w:r>
+      <w:proofErr w:type="spellStart"/>
+      <w:r>
+        <w:rPr>
+          <w:rFonts w:ascii="Calibri" w:hAnsi="Calibri" w:cs="Calibri"/>
+          <w:color w:val="3A3A3A"/>
+          <w:shd w:val="clear" w:color="auto" w:fill="FFFFFF"/>
+        </w:rPr>
+        <w:t>Tregubova</w:t>
+      </w:r>
+      <w:proofErr w:type="spellEnd"/>
+      <w:r>
+        <w:rPr>
+          <w:rFonts w:ascii="Calibri" w:hAnsi="Calibri" w:cs="Calibri"/>
+          <w:color w:val="3A3A3A"/>
+          <w:shd w:val="clear" w:color="auto" w:fill="FFFFFF"/>
+        </w:rPr>
+        <w:t xml:space="preserve">, P., </w:t>
+      </w:r>
+      <w:proofErr w:type="spellStart"/>
+      <w:r>
+        <w:rPr>
+          <w:rFonts w:ascii="Calibri" w:hAnsi="Calibri" w:cs="Calibri"/>
+          <w:color w:val="3A3A3A"/>
+          <w:shd w:val="clear" w:color="auto" w:fill="FFFFFF"/>
+        </w:rPr>
+        <w:t>Gasanov</w:t>
+      </w:r>
+      <w:proofErr w:type="spellEnd"/>
+      <w:r>
+        <w:rPr>
+          <w:rFonts w:ascii="Calibri" w:hAnsi="Calibri" w:cs="Calibri"/>
+          <w:color w:val="3A3A3A"/>
+          <w:shd w:val="clear" w:color="auto" w:fill="FFFFFF"/>
+        </w:rPr>
+        <w:t xml:space="preserve">, M., </w:t>
+      </w:r>
+      <w:proofErr w:type="spellStart"/>
+      <w:r>
+        <w:rPr>
+          <w:rFonts w:ascii="Calibri" w:hAnsi="Calibri" w:cs="Calibri"/>
+          <w:color w:val="3A3A3A"/>
+          <w:shd w:val="clear" w:color="auto" w:fill="FFFFFF"/>
+        </w:rPr>
+        <w:t>Zaytsev</w:t>
+      </w:r>
+      <w:proofErr w:type="spellEnd"/>
+      <w:r>
+        <w:rPr>
+          <w:rFonts w:ascii="Calibri" w:hAnsi="Calibri" w:cs="Calibri"/>
+          <w:color w:val="3A3A3A"/>
+          <w:shd w:val="clear" w:color="auto" w:fill="FFFFFF"/>
+        </w:rPr>
+        <w:t xml:space="preserve">, A., </w:t>
+      </w:r>
+      <w:proofErr w:type="spellStart"/>
+      <w:r>
+        <w:rPr>
+          <w:rFonts w:ascii="Calibri" w:hAnsi="Calibri" w:cs="Calibri"/>
+          <w:color w:val="3A3A3A"/>
+          <w:shd w:val="clear" w:color="auto" w:fill="FFFFFF"/>
+        </w:rPr>
+        <w:t>Petrovskaia</w:t>
+      </w:r>
+      <w:proofErr w:type="spellEnd"/>
+      <w:r>
+        <w:rPr>
+          <w:rFonts w:ascii="Calibri" w:hAnsi="Calibri" w:cs="Calibri"/>
+          <w:color w:val="3A3A3A"/>
+          <w:shd w:val="clear" w:color="auto" w:fill="FFFFFF"/>
+        </w:rPr>
+        <w:t xml:space="preserve">, A., &amp; </w:t>
+      </w:r>
+      <w:proofErr w:type="spellStart"/>
+      <w:r>
+        <w:rPr>
+          <w:rFonts w:ascii="Calibri" w:hAnsi="Calibri" w:cs="Calibri"/>
+          <w:color w:val="3A3A3A"/>
+          <w:shd w:val="clear" w:color="auto" w:fill="FFFFFF"/>
+        </w:rPr>
+        <w:t>Burnaev</w:t>
+      </w:r>
+      <w:proofErr w:type="spellEnd"/>
+      <w:r>
+        <w:rPr>
+          <w:rFonts w:ascii="Calibri" w:hAnsi="Calibri" w:cs="Calibri"/>
+          <w:color w:val="3A3A3A"/>
+          <w:shd w:val="clear" w:color="auto" w:fill="FFFFFF"/>
+        </w:rPr>
+        <w:t>, E. (2023). Challenges in data-based geospatial modeling for environmental research and practice. </w:t>
+      </w:r>
+      <w:r>
+        <w:rPr>
+          <w:rFonts w:ascii="Calibri" w:hAnsi="Calibri" w:cs="Calibri"/>
+          <w:i/>
+          <w:iCs/>
+          <w:color w:val="3A3A3A"/>
+          <w:shd w:val="clear" w:color="auto" w:fill="FFFFFF"/>
+        </w:rPr>
+        <w:t>arXiv.Org</w:t>
+      </w:r>
+      <w:r>
+        <w:rPr>
+          <w:rFonts w:ascii="Calibri" w:hAnsi="Calibri" w:cs="Calibri"/>
+          <w:color w:val="3A3A3A"/>
+          <w:shd w:val="clear" w:color="auto" w:fill="FFFFFF"/>
+        </w:rPr>
+        <w:t xml:space="preserve">. </w:t>
+      </w:r>
+      <w:hyperlink r:id="rId12" w:history="1">
+        <w:r>
+          <w:rPr>
+            <w:rStyle w:val="Hyperlink"/>
+            <w:rFonts w:ascii="Calibri" w:hAnsi="Calibri" w:cs="Calibri"/>
+            <w:shd w:val="clear" w:color="auto" w:fill="FFFFFF"/>
+          </w:rPr>
+          <w:t>https://doi.org/10.48550/arxiv.2311.11057</w:t>
+        </w:r>
+      </w:hyperlink>
+    </w:p>
+    <w:p>
+      <w:pPr>
+        <w:pStyle w:val="ListParagraph"/>
+        <w:rPr>
+          <w:rFonts w:ascii="Calibri" w:hAnsi="Calibri" w:cs="Calibri"/>
+          <w:color w:val="3A3A3A"/>
+          <w:shd w:val="clear" w:color="auto" w:fill="FFFFFF"/>
+        </w:rPr>
+      </w:pPr>
+    </w:p>
+    <w:p>
+      <w:pPr>
+        <w:pStyle w:val="Bibliography"/>
+        <w:numPr>
+          <w:ilvl w:val="0"/>
+          <w:numId w:val="20"/>
+        </w:numPr>
+        <w:rPr>
+          <w:noProof/>
+          <w:lang w:val="en-IN"/>
+        </w:rPr>
+      </w:pPr>
+      <w:r>
+        <w:rPr>
+          <w:noProof/>
+          <w:lang w:val="en-IN"/>
+        </w:rPr>
+        <w:t xml:space="preserve">Runfola, D., Stefanidis, A., Lv, Z., O’Brien, J., &amp; Baier, H. (2024). A multi-glimpse deep learning architecture to estimate socioeconomic census metrics in the context of extreme scope variance. </w:t>
+      </w:r>
+      <w:r>
+        <w:rPr>
+          <w:i/>
+          <w:iCs/>
+          <w:noProof/>
+          <w:lang w:val="en-IN"/>
+        </w:rPr>
+        <w:t>International Journal of Geographical Information Science</w:t>
+      </w:r>
+      <w:r>
+        <w:rPr>
+          <w:noProof/>
+          <w:lang w:val="en-IN"/>
+        </w:rPr>
+        <w:t xml:space="preserve">, 1–25. https://doi.org/10.1080/13658816.2024.2305636 </w:t>
+      </w:r>
+    </w:p>
+    <w:p>
+      <w:pPr>
+        <w:pStyle w:val="ListParagraph"/>
+        <w:numPr>
+          <w:ilvl w:val="0"/>
+          <w:numId w:val="20"/>
+        </w:numPr>
+        <w:rPr>
+          <w:rFonts w:ascii="Calibri" w:hAnsi="Calibri" w:cs="Calibri"/>
+          <w:color w:val="3A3A3A"/>
+          <w:shd w:val="clear" w:color="auto" w:fill="FFFFFF"/>
+        </w:rPr>
+      </w:pPr>
+      <w:r>
+        <w:rPr>
+          <w:noProof/>
+          <w:lang w:val="en-IN"/>
+        </w:rPr>
+        <w:t xml:space="preserve">Engstrom, R., Owusu, M., Nair, A., Jafari, A., Thomson, D., &amp; Kuffer, M. (2023). Evaluating the ability to use contextual features to map deprived areas ‘slums’ in multiple cities. </w:t>
+      </w:r>
+      <w:r>
+        <w:rPr>
+          <w:i/>
+          <w:iCs/>
+          <w:noProof/>
+          <w:lang w:val="en-IN"/>
+        </w:rPr>
+        <w:t>IGARSS 2023 - 2023 IEEE International Geoscience and Remote Sensing Symposium</w:t>
+      </w:r>
+      <w:r>
+        <w:rPr>
+          <w:noProof/>
+          <w:lang w:val="en-IN"/>
+        </w:rPr>
+        <w:t xml:space="preserve">. </w:t>
+      </w:r>
+      <w:hyperlink r:id="rId13" w:history="1">
+        <w:r>
+          <w:rPr>
+            <w:rStyle w:val="Hyperlink"/>
+            <w:noProof/>
+            <w:lang w:val="en-IN"/>
+          </w:rPr>
+          <w:t>https://doi.org/10.1109/igarss52108.2023.10282954</w:t>
+        </w:r>
+      </w:hyperlink>
+    </w:p>
+    <w:p>
+      <w:pPr>
+        <w:pStyle w:val="ListParagraph"/>
+        <w:rPr>
+          <w:rFonts w:ascii="Calibri" w:hAnsi="Calibri" w:cs="Calibri"/>
+          <w:color w:val="3A3A3A"/>
+          <w:shd w:val="clear" w:color="auto" w:fill="FFFFFF"/>
+        </w:rPr>
+      </w:pPr>
+    </w:p>
+    <w:p>
+      <w:pPr>
+        <w:pStyle w:val="ListParagraph"/>
+        <w:numPr>
+          <w:ilvl w:val="0"/>
+          <w:numId w:val="20"/>
+        </w:numPr>
+        <w:rPr>
+          <w:lang w:val="en-IN"/>
+        </w:rPr>
+      </w:pPr>
+      <w:r>
+        <w:rPr>
+          <w:sz w:val="23"/>
+          <w:szCs w:val="23"/>
+        </w:rPr>
+        <w:t xml:space="preserve">Owusu, M., Engstrom, R., Thomson, D., </w:t>
+      </w:r>
+      <w:proofErr w:type="spellStart"/>
+      <w:r>
+        <w:rPr>
+          <w:sz w:val="23"/>
+          <w:szCs w:val="23"/>
+        </w:rPr>
+        <w:t>Kuffer</w:t>
+      </w:r>
+      <w:proofErr w:type="spellEnd"/>
+      <w:r>
+        <w:rPr>
+          <w:sz w:val="23"/>
+          <w:szCs w:val="23"/>
+        </w:rPr>
+        <w:t xml:space="preserve">, M., &amp; Mann, M. L. (2023, November 8). </w:t>
+      </w:r>
+      <w:r>
+        <w:rPr>
+          <w:i/>
+          <w:iCs/>
+          <w:sz w:val="23"/>
+          <w:szCs w:val="23"/>
+        </w:rPr>
+        <w:t>Mapping deprived urban areas using open geospatial data and machine learning in Africa</w:t>
+      </w:r>
+      <w:r>
+        <w:rPr>
+          <w:sz w:val="23"/>
+          <w:szCs w:val="23"/>
+        </w:rPr>
+        <w:t>. MDPI. https://www.mdpi.com/2413-8851/7/4/116/htm</w:t>
+      </w:r>
+    </w:p>
     <w:p/>
     <w:p/>
-    <w:bookmarkStart w:id="10" w:name="_Toc91714553" w:displacedByCustomXml="next"/>
-    <w:sdt>
-      <w:sdtPr>
-        <w:rPr>
-          <w:sz w:val="22"/>
-          <w:szCs w:val="22"/>
-        </w:rPr>
-        <w:id w:val="1303585142"/>
-        <w:docPartObj>
-          <w:docPartGallery w:val="Bibliographies"/>
-          <w:docPartUnique/>
-        </w:docPartObj>
-      </w:sdtPr>
-      <w:sdtContent>
-        <w:p>
-          <w:pPr>
-            <w:pStyle w:val="Heading1"/>
-          </w:pPr>
-          <w:r>
-            <w:t>Bibliography</w:t>
-          </w:r>
-          <w:bookmarkEnd w:id="10"/>
-        </w:p>
-        <w:sdt>
-          <w:sdtPr>
-            <w:id w:val="111145805"/>
-            <w:bibliography/>
-          </w:sdtPr>
-          <w:sdtContent>
-            <w:p>
-              <w:pPr>
-                <w:rPr>
-                  <w:noProof/>
-                </w:rPr>
-              </w:pPr>
-              <w:r>
-                <w:fldChar w:fldCharType="begin"/>
-              </w:r>
-              <w:r>
-                <w:instrText xml:space="preserve"> BIBLIOGRAPHY </w:instrText>
-              </w:r>
-              <w:r>
-                <w:fldChar w:fldCharType="separate"/>
-              </w:r>
-            </w:p>
-            <w:tbl>
-              <w:tblPr>
-                <w:tblW w:w="5000" w:type="pct"/>
-                <w:tblCellSpacing w:w="15" w:type="dxa"/>
-                <w:tblCellMar>
-                  <w:top w:w="15" w:type="dxa"/>
-                  <w:left w:w="15" w:type="dxa"/>
-                  <w:bottom w:w="15" w:type="dxa"/>
-                  <w:right w:w="15" w:type="dxa"/>
-                </w:tblCellMar>
-                <w:tblLook w:val="04A0" w:firstRow="1" w:lastRow="0" w:firstColumn="1" w:lastColumn="0" w:noHBand="0" w:noVBand="1"/>
-              </w:tblPr>
-              <w:tblGrid>
-                <w:gridCol w:w="322"/>
-                <w:gridCol w:w="9038"/>
-              </w:tblGrid>
-              <w:tr>
-                <w:trPr>
-                  <w:divId w:val="1043090558"/>
-                  <w:tblCellSpacing w:w="15" w:type="dxa"/>
-                </w:trPr>
-                <w:tc>
-                  <w:tcPr>
-                    <w:tcW w:w="50" w:type="pct"/>
-                    <w:hideMark/>
-                  </w:tcPr>
-                  <w:p>
-                    <w:pPr>
-                      <w:pStyle w:val="Bibliography"/>
-                      <w:rPr>
-                        <w:noProof/>
-                        <w:sz w:val="24"/>
-                        <w:szCs w:val="24"/>
-                      </w:rPr>
-                    </w:pPr>
-                    <w:r>
-                      <w:rPr>
-                        <w:noProof/>
-                      </w:rPr>
-                      <w:t xml:space="preserve">[1] </w:t>
-                    </w:r>
-                  </w:p>
-                </w:tc>
-                <w:tc>
-                  <w:tcPr>
-                    <w:tcW w:w="0" w:type="auto"/>
-                    <w:hideMark/>
-                  </w:tcPr>
-                  <w:p>
-                    <w:pPr>
-                      <w:pStyle w:val="Bibliography"/>
-                      <w:rPr>
-                        <w:noProof/>
-                      </w:rPr>
-                    </w:pPr>
-                    <w:r>
-                      <w:rPr>
-                        <w:sz w:val="23"/>
-                        <w:szCs w:val="23"/>
-                      </w:rPr>
-                      <w:t xml:space="preserve"> Owusu, M., Engstrom, R., Thomson, D., Kuffer, M., &amp; Mann, M. L. (2023, November 8). </w:t>
-                    </w:r>
-                    <w:r>
-                      <w:rPr>
-                        <w:i/>
-                        <w:iCs/>
-                        <w:sz w:val="23"/>
-                        <w:szCs w:val="23"/>
-                      </w:rPr>
-                      <w:t>Mapping deprived urban areas using open geospatial data and machine learning in Africa</w:t>
-                    </w:r>
-                    <w:r>
-                      <w:rPr>
-                        <w:sz w:val="23"/>
-                        <w:szCs w:val="23"/>
-                      </w:rPr>
-                      <w:t>. MDPI. https://www.mdpi.com/2413-8851/7/4/116/htm</w:t>
-                    </w:r>
-                  </w:p>
-                </w:tc>
-              </w:tr>
-              <w:tr>
-                <w:trPr>
-                  <w:divId w:val="1043090558"/>
-                  <w:tblCellSpacing w:w="15" w:type="dxa"/>
-                </w:trPr>
-                <w:tc>
-                  <w:tcPr>
-                    <w:tcW w:w="50" w:type="pct"/>
-                    <w:hideMark/>
-                  </w:tcPr>
-                  <w:p>
-                    <w:pPr>
-                      <w:pStyle w:val="Bibliography"/>
-                      <w:rPr>
-                        <w:noProof/>
-                      </w:rPr>
-                    </w:pPr>
-                    <w:r>
-                      <w:rPr>
-                        <w:noProof/>
-                      </w:rPr>
-                      <w:t xml:space="preserve">[2] </w:t>
-                    </w:r>
-                  </w:p>
-                </w:tc>
-                <w:tc>
-                  <w:tcPr>
-                    <w:tcW w:w="0" w:type="auto"/>
-                    <w:hideMark/>
-                  </w:tcPr>
-                  <w:p>
-                    <w:pPr>
-                      <w:pStyle w:val="Bibliography"/>
-                      <w:rPr>
-                        <w:noProof/>
-                        <w:lang w:val="en-IN"/>
-                      </w:rPr>
-                    </w:pPr>
-                    <w:r>
-                      <w:rPr>
-                        <w:noProof/>
-                        <w:lang w:val="en-IN"/>
-                      </w:rPr>
-                      <w:t xml:space="preserve">Engstrom, R., Owusu, M., Nair, A., Jafari, A., Thomson, D., &amp; Kuffer, M. (2023). Evaluating the ability to use contextual features to map deprived areas ‘slums’ in multiple cities. </w:t>
-                    </w:r>
-                    <w:r>
-                      <w:rPr>
-                        <w:i/>
-                        <w:iCs/>
-                        <w:noProof/>
-                        <w:lang w:val="en-IN"/>
-                      </w:rPr>
-                      <w:t xml:space="preserve">IGARSS 2023 - 2023 IEEE </w:t>
-                    </w:r>
-                    <w:r>
-                      <w:rPr>
-                        <w:i/>
-                        <w:iCs/>
-                        <w:noProof/>
-                        <w:lang w:val="en-IN"/>
-                      </w:rPr>
-                      <w:lastRenderedPageBreak/>
-                      <w:t>International Geoscience and Remote Sensing Symposium</w:t>
-                    </w:r>
-                    <w:r>
-                      <w:rPr>
-                        <w:noProof/>
-                        <w:lang w:val="en-IN"/>
-                      </w:rPr>
-                      <w:t xml:space="preserve">. https://doi.org/10.1109/igarss52108.2023.10282954 </w:t>
-                    </w:r>
-                  </w:p>
-                </w:tc>
-              </w:tr>
-              <w:tr>
-                <w:trPr>
-                  <w:divId w:val="1043090558"/>
-                  <w:tblCellSpacing w:w="15" w:type="dxa"/>
-                </w:trPr>
-                <w:tc>
-                  <w:tcPr>
-                    <w:tcW w:w="50" w:type="pct"/>
-                    <w:hideMark/>
-                  </w:tcPr>
-                  <w:p>
-                    <w:pPr>
-                      <w:pStyle w:val="Bibliography"/>
-                      <w:rPr>
-                        <w:noProof/>
-                      </w:rPr>
-                    </w:pPr>
-                    <w:r>
-                      <w:rPr>
-                        <w:noProof/>
-                      </w:rPr>
-                      <w:lastRenderedPageBreak/>
-                      <w:t xml:space="preserve">[3] </w:t>
-                    </w:r>
-                  </w:p>
-                </w:tc>
-                <w:tc>
-                  <w:tcPr>
-                    <w:tcW w:w="0" w:type="auto"/>
-                    <w:hideMark/>
-                  </w:tcPr>
-                  <w:p>
-                    <w:pPr>
-                      <w:pStyle w:val="Bibliography"/>
-                      <w:rPr>
-                        <w:noProof/>
-                        <w:lang w:val="en-IN"/>
-                      </w:rPr>
-                    </w:pPr>
-                    <w:r>
-                      <w:rPr>
-                        <w:noProof/>
-                        <w:lang w:val="en-IN"/>
-                      </w:rPr>
-                      <w:t xml:space="preserve">Runfola, D., Stefanidis, A., Lv, Z., O’Brien, J., &amp; Baier, H. (2024). A multi-glimpse deep learning architecture to estimate socioeconomic census metrics in the context of extreme scope variance. </w:t>
-                    </w:r>
-                    <w:r>
-                      <w:rPr>
-                        <w:i/>
-                        <w:iCs/>
-                        <w:noProof/>
-                        <w:lang w:val="en-IN"/>
-                      </w:rPr>
-                      <w:t>International Journal of Geographical Information Science</w:t>
-                    </w:r>
-                    <w:r>
-                      <w:rPr>
-                        <w:noProof/>
-                        <w:lang w:val="en-IN"/>
-                      </w:rPr>
-                      <w:t xml:space="preserve">, 1–25. https://doi.org/10.1080/13658816.2024.2305636 </w:t>
-                    </w:r>
-                  </w:p>
-                  <w:p>
-                    <w:pPr>
-                      <w:pStyle w:val="Bibliography"/>
-                      <w:rPr>
-                        <w:noProof/>
-                      </w:rPr>
-                    </w:pPr>
-                  </w:p>
-                </w:tc>
-              </w:tr>
-            </w:tbl>
-            <w:p>
-              <w:pPr>
-                <w:divId w:val="1043090558"/>
-                <w:rPr>
-                  <w:rFonts w:eastAsia="Times New Roman"/>
-                  <w:noProof/>
-                </w:rPr>
-              </w:pPr>
-            </w:p>
-            <w:p>
-              <w:r>
-                <w:rPr>
-                  <w:b/>
-                  <w:bCs/>
-                  <w:noProof/>
-                </w:rPr>
-                <w:fldChar w:fldCharType="end"/>
-              </w:r>
-            </w:p>
-          </w:sdtContent>
-        </w:sdt>
-      </w:sdtContent>
-    </w:sdt>
     <w:p/>
     <w:p>
       <w:pPr>
@@ -4783,6 +5393,92 @@
     </w:lvl>
   </w:abstractNum>
   <w:abstractNum w:abstractNumId="6" w15:restartNumberingAfterBreak="0">
+    <w:nsid w:val="33F92597"/>
+    <w:multiLevelType w:val="hybridMultilevel"/>
+    <w:tmpl w:val="93A6EE40"/>
+    <w:lvl w:ilvl="0" w:tplc="0409000F">
+      <w:start w:val="1"/>
+      <w:numFmt w:val="decimal"/>
+      <w:lvlText w:val="%1."/>
+      <w:lvlJc w:val="left"/>
+      <w:pPr>
+        <w:ind w:left="720" w:hanging="360"/>
+      </w:pPr>
+    </w:lvl>
+    <w:lvl w:ilvl="1" w:tplc="04090019" w:tentative="1">
+      <w:start w:val="1"/>
+      <w:numFmt w:val="lowerLetter"/>
+      <w:lvlText w:val="%2."/>
+      <w:lvlJc w:val="left"/>
+      <w:pPr>
+        <w:ind w:left="1440" w:hanging="360"/>
+      </w:pPr>
+    </w:lvl>
+    <w:lvl w:ilvl="2" w:tplc="0409001B" w:tentative="1">
+      <w:start w:val="1"/>
+      <w:numFmt w:val="lowerRoman"/>
+      <w:lvlText w:val="%3."/>
+      <w:lvlJc w:val="right"/>
+      <w:pPr>
+        <w:ind w:left="2160" w:hanging="180"/>
+      </w:pPr>
+    </w:lvl>
+    <w:lvl w:ilvl="3" w:tplc="0409000F" w:tentative="1">
+      <w:start w:val="1"/>
+      <w:numFmt w:val="decimal"/>
+      <w:lvlText w:val="%4."/>
+      <w:lvlJc w:val="left"/>
+      <w:pPr>
+        <w:ind w:left="2880" w:hanging="360"/>
+      </w:pPr>
+    </w:lvl>
+    <w:lvl w:ilvl="4" w:tplc="04090019" w:tentative="1">
+      <w:start w:val="1"/>
+      <w:numFmt w:val="lowerLetter"/>
+      <w:lvlText w:val="%5."/>
+      <w:lvlJc w:val="left"/>
+      <w:pPr>
+        <w:ind w:left="3600" w:hanging="360"/>
+      </w:pPr>
+    </w:lvl>
+    <w:lvl w:ilvl="5" w:tplc="0409001B" w:tentative="1">
+      <w:start w:val="1"/>
+      <w:numFmt w:val="lowerRoman"/>
+      <w:lvlText w:val="%6."/>
+      <w:lvlJc w:val="right"/>
+      <w:pPr>
+        <w:ind w:left="4320" w:hanging="180"/>
+      </w:pPr>
+    </w:lvl>
+    <w:lvl w:ilvl="6" w:tplc="0409000F" w:tentative="1">
+      <w:start w:val="1"/>
+      <w:numFmt w:val="decimal"/>
+      <w:lvlText w:val="%7."/>
+      <w:lvlJc w:val="left"/>
+      <w:pPr>
+        <w:ind w:left="5040" w:hanging="360"/>
+      </w:pPr>
+    </w:lvl>
+    <w:lvl w:ilvl="7" w:tplc="04090019" w:tentative="1">
+      <w:start w:val="1"/>
+      <w:numFmt w:val="lowerLetter"/>
+      <w:lvlText w:val="%8."/>
+      <w:lvlJc w:val="left"/>
+      <w:pPr>
+        <w:ind w:left="5760" w:hanging="360"/>
+      </w:pPr>
+    </w:lvl>
+    <w:lvl w:ilvl="8" w:tplc="0409001B" w:tentative="1">
+      <w:start w:val="1"/>
+      <w:numFmt w:val="lowerRoman"/>
+      <w:lvlText w:val="%9."/>
+      <w:lvlJc w:val="right"/>
+      <w:pPr>
+        <w:ind w:left="6480" w:hanging="180"/>
+      </w:pPr>
+    </w:lvl>
+  </w:abstractNum>
+  <w:abstractNum w:abstractNumId="7" w15:restartNumberingAfterBreak="0">
     <w:nsid w:val="344E6327"/>
     <w:multiLevelType w:val="multilevel"/>
     <w:tmpl w:val="0409001F"/>
@@ -4868,7 +5564,7 @@
       </w:pPr>
     </w:lvl>
   </w:abstractNum>
-  <w:abstractNum w:abstractNumId="7" w15:restartNumberingAfterBreak="0">
+  <w:abstractNum w:abstractNumId="8" w15:restartNumberingAfterBreak="0">
     <w:nsid w:val="3978726C"/>
     <w:multiLevelType w:val="multilevel"/>
     <w:tmpl w:val="0409001F"/>
@@ -4954,7 +5650,7 @@
       </w:pPr>
     </w:lvl>
   </w:abstractNum>
-  <w:abstractNum w:abstractNumId="8" w15:restartNumberingAfterBreak="0">
+  <w:abstractNum w:abstractNumId="9" w15:restartNumberingAfterBreak="0">
     <w:nsid w:val="417203DB"/>
     <w:multiLevelType w:val="multilevel"/>
     <w:tmpl w:val="0409001F"/>
@@ -5040,7 +5736,7 @@
       </w:pPr>
     </w:lvl>
   </w:abstractNum>
-  <w:abstractNum w:abstractNumId="9" w15:restartNumberingAfterBreak="0">
+  <w:abstractNum w:abstractNumId="10" w15:restartNumberingAfterBreak="0">
     <w:nsid w:val="44FA74BF"/>
     <w:multiLevelType w:val="hybridMultilevel"/>
     <w:tmpl w:val="23B08EB8"/>
@@ -5126,7 +5822,7 @@
       </w:pPr>
     </w:lvl>
   </w:abstractNum>
-  <w:abstractNum w:abstractNumId="10" w15:restartNumberingAfterBreak="0">
+  <w:abstractNum w:abstractNumId="11" w15:restartNumberingAfterBreak="0">
     <w:nsid w:val="4ED9206D"/>
     <w:multiLevelType w:val="multilevel"/>
     <w:tmpl w:val="41A26C12"/>
@@ -5212,7 +5908,7 @@
       </w:pPr>
     </w:lvl>
   </w:abstractNum>
-  <w:abstractNum w:abstractNumId="11" w15:restartNumberingAfterBreak="0">
+  <w:abstractNum w:abstractNumId="12" w15:restartNumberingAfterBreak="0">
     <w:nsid w:val="4F497A5A"/>
     <w:multiLevelType w:val="multilevel"/>
     <w:tmpl w:val="0409001F"/>
@@ -5298,7 +5994,7 @@
       </w:pPr>
     </w:lvl>
   </w:abstractNum>
-  <w:abstractNum w:abstractNumId="12" w15:restartNumberingAfterBreak="0">
+  <w:abstractNum w:abstractNumId="13" w15:restartNumberingAfterBreak="0">
     <w:nsid w:val="570D4F86"/>
     <w:multiLevelType w:val="multilevel"/>
     <w:tmpl w:val="0409001F"/>
@@ -5384,7 +6080,7 @@
       </w:pPr>
     </w:lvl>
   </w:abstractNum>
-  <w:abstractNum w:abstractNumId="13" w15:restartNumberingAfterBreak="0">
+  <w:abstractNum w:abstractNumId="14" w15:restartNumberingAfterBreak="0">
     <w:nsid w:val="644872C6"/>
     <w:multiLevelType w:val="multilevel"/>
     <w:tmpl w:val="0409001F"/>
@@ -5470,7 +6166,7 @@
       </w:pPr>
     </w:lvl>
   </w:abstractNum>
-  <w:abstractNum w:abstractNumId="14" w15:restartNumberingAfterBreak="0">
+  <w:abstractNum w:abstractNumId="15" w15:restartNumberingAfterBreak="0">
     <w:nsid w:val="66842352"/>
     <w:multiLevelType w:val="hybridMultilevel"/>
     <w:tmpl w:val="8912EFB4"/>
@@ -5556,7 +6252,7 @@
       </w:pPr>
     </w:lvl>
   </w:abstractNum>
-  <w:abstractNum w:abstractNumId="15" w15:restartNumberingAfterBreak="0">
+  <w:abstractNum w:abstractNumId="16" w15:restartNumberingAfterBreak="0">
     <w:nsid w:val="69A10F06"/>
     <w:multiLevelType w:val="multilevel"/>
     <w:tmpl w:val="0409001F"/>
@@ -5642,7 +6338,7 @@
       </w:pPr>
     </w:lvl>
   </w:abstractNum>
-  <w:abstractNum w:abstractNumId="16" w15:restartNumberingAfterBreak="0">
+  <w:abstractNum w:abstractNumId="17" w15:restartNumberingAfterBreak="0">
     <w:nsid w:val="6A353EB0"/>
     <w:multiLevelType w:val="hybridMultilevel"/>
     <w:tmpl w:val="39BEA1E0"/>
@@ -5728,7 +6424,7 @@
       </w:pPr>
     </w:lvl>
   </w:abstractNum>
-  <w:abstractNum w:abstractNumId="17" w15:restartNumberingAfterBreak="0">
+  <w:abstractNum w:abstractNumId="18" w15:restartNumberingAfterBreak="0">
     <w:nsid w:val="6CBC46A2"/>
     <w:multiLevelType w:val="multilevel"/>
     <w:tmpl w:val="0409001F"/>
@@ -5814,7 +6510,7 @@
       </w:pPr>
     </w:lvl>
   </w:abstractNum>
-  <w:abstractNum w:abstractNumId="18" w15:restartNumberingAfterBreak="0">
+  <w:abstractNum w:abstractNumId="19" w15:restartNumberingAfterBreak="0">
     <w:nsid w:val="70217DBA"/>
     <w:multiLevelType w:val="multilevel"/>
     <w:tmpl w:val="04090025"/>
@@ -5910,40 +6606,40 @@
     </w:lvl>
   </w:abstractNum>
   <w:num w:numId="1" w16cid:durableId="983661783">
-    <w:abstractNumId w:val="17"/>
+    <w:abstractNumId w:val="18"/>
   </w:num>
   <w:num w:numId="2" w16cid:durableId="1214271033">
-    <w:abstractNumId w:val="16"/>
+    <w:abstractNumId w:val="17"/>
   </w:num>
   <w:num w:numId="3" w16cid:durableId="266887949">
     <w:abstractNumId w:val="4"/>
   </w:num>
   <w:num w:numId="4" w16cid:durableId="281964598">
-    <w:abstractNumId w:val="6"/>
+    <w:abstractNumId w:val="7"/>
   </w:num>
   <w:num w:numId="5" w16cid:durableId="2146044143">
-    <w:abstractNumId w:val="10"/>
+    <w:abstractNumId w:val="11"/>
   </w:num>
   <w:num w:numId="6" w16cid:durableId="1090464464">
-    <w:abstractNumId w:val="11"/>
+    <w:abstractNumId w:val="12"/>
   </w:num>
   <w:num w:numId="7" w16cid:durableId="2110810192">
     <w:abstractNumId w:val="5"/>
   </w:num>
   <w:num w:numId="8" w16cid:durableId="1448963763">
-    <w:abstractNumId w:val="9"/>
+    <w:abstractNumId w:val="10"/>
   </w:num>
   <w:num w:numId="9" w16cid:durableId="1100101745">
-    <w:abstractNumId w:val="7"/>
+    <w:abstractNumId w:val="8"/>
   </w:num>
   <w:num w:numId="10" w16cid:durableId="531380138">
-    <w:abstractNumId w:val="13"/>
+    <w:abstractNumId w:val="14"/>
   </w:num>
   <w:num w:numId="11" w16cid:durableId="1052340725">
     <w:abstractNumId w:val="0"/>
   </w:num>
   <w:num w:numId="12" w16cid:durableId="1224951385">
-    <w:abstractNumId w:val="12"/>
+    <w:abstractNumId w:val="13"/>
   </w:num>
   <w:num w:numId="13" w16cid:durableId="514736344">
     <w:abstractNumId w:val="2"/>
@@ -5952,19 +6648,22 @@
     <w:abstractNumId w:val="1"/>
   </w:num>
   <w:num w:numId="15" w16cid:durableId="969481530">
+    <w:abstractNumId w:val="16"/>
+  </w:num>
+  <w:num w:numId="16" w16cid:durableId="1771197825">
     <w:abstractNumId w:val="15"/>
   </w:num>
-  <w:num w:numId="16" w16cid:durableId="1771197825">
-    <w:abstractNumId w:val="14"/>
-  </w:num>
   <w:num w:numId="17" w16cid:durableId="341472114">
-    <w:abstractNumId w:val="8"/>
+    <w:abstractNumId w:val="9"/>
   </w:num>
   <w:num w:numId="18" w16cid:durableId="1057242764">
     <w:abstractNumId w:val="3"/>
   </w:num>
   <w:num w:numId="19" w16cid:durableId="1628898467">
-    <w:abstractNumId w:val="18"/>
+    <w:abstractNumId w:val="19"/>
+  </w:num>
+  <w:num w:numId="20" w16cid:durableId="693993468">
+    <w:abstractNumId w:val="6"/>
   </w:num>
 </w:numbering>
 </file>
@@ -6865,6 +7564,18 @@
       <w:lang w:val="en-IN"/>
     </w:rPr>
   </w:style>
+  <w:style w:type="character" w:styleId="UnresolvedMention">
+    <w:name w:val="Unresolved Mention"/>
+    <w:basedOn w:val="DefaultParagraphFont"/>
+    <w:uiPriority w:val="99"/>
+    <w:semiHidden/>
+    <w:unhideWhenUsed/>
+    <w:rsid w:val="00AD221A"/>
+    <w:rPr>
+      <w:color w:val="605E5C"/>
+      <w:shd w:val="clear" w:color="auto" w:fill="E1DFDD"/>
+    </w:rPr>
+  </w:style>
 </w:styles>
 </file>
 
@@ -7164,7 +7875,7 @@
 </file>
 
 <file path=customXml/item1.xml><?xml version="1.0" encoding="utf-8"?>
-<b:Sources xmlns:b="http://schemas.openxmlformats.org/officeDocument/2006/bibliography" xmlns="http://schemas.openxmlformats.org/officeDocument/2006/bibliography" SelectedStyle="\IEEE2006OfficeOnline.xsl" StyleName="IEEE" Version="2006">
+<b:Sources xmlns:b="http://schemas.openxmlformats.org/officeDocument/2006/bibliography" xmlns="http://schemas.openxmlformats.org/officeDocument/2006/bibliography" SelectedStyle="\IEEE2006OfficeOnline.xsl" StyleName="APA" Version="2006">
   <b:Source>
     <b:Tag>Ift06</b:Tag>
     <b:SourceType>ArticleInAPeriodical</b:SourceType>
@@ -7226,7 +7937,7 @@
 </file>
 
 <file path=customXml/itemProps1.xml><?xml version="1.0" encoding="utf-8"?>
-<ds:datastoreItem xmlns:ds="http://schemas.openxmlformats.org/officeDocument/2006/customXml" ds:itemID="{854F6E88-DFA8-4AC7-82D7-CE28790A7D67}">
+<ds:datastoreItem xmlns:ds="http://schemas.openxmlformats.org/officeDocument/2006/customXml" ds:itemID="{B760FD2A-25AC-E14A-B2B8-A64E19D3AF66}">
   <ds:schemaRefs>
     <ds:schemaRef ds:uri="http://schemas.openxmlformats.org/officeDocument/2006/bibliography"/>
   </ds:schemaRefs>
